--- a/ІОТ Практичне завдання №2 Складаний Ярослав, Яницький Олександр РПЗ-94а.docx
+++ b/ІОТ Практичне завдання №2 Складаний Ярослав, Яницький Олександр РПЗ-94а.docx
@@ -7,16 +7,10 @@
         <w:spacing w:after="0"/>
         <w:ind w:hanging="1134"/>
         <w:jc w:val="both"/>
-        <w:rPr>
-          <w:lang w:val="uk-UA"/>
-        </w:rPr>
-      </w:pPr>
-      <w:bookmarkStart w:id="0" w:name="_GoBack"/>
-      <w:bookmarkEnd w:id="0"/>
+      </w:pPr>
       <w:r>
         <w:rPr>
           <w:noProof/>
-          <w:lang w:val="uk-UA"/>
         </w:rPr>
         <w:drawing>
           <wp:inline distT="0" distB="0" distL="0" distR="0" wp14:anchorId="5674D93A" wp14:editId="5BBE5A70">
@@ -60,9 +54,6 @@
         <w:spacing w:after="0"/>
         <w:ind w:hanging="1134"/>
         <w:jc w:val="both"/>
-        <w:rPr>
-          <w:lang w:val="uk-UA"/>
-        </w:rPr>
       </w:pPr>
     </w:p>
     <w:p>
@@ -73,14 +64,12 @@
         <w:rPr>
           <w:b/>
           <w:bCs/>
-          <w:lang w:val="uk-UA"/>
-        </w:rPr>
-      </w:pPr>
-      <w:r>
-        <w:rPr>
-          <w:b/>
-          <w:bCs/>
-          <w:lang w:val="uk-UA"/>
+        </w:rPr>
+      </w:pPr>
+      <w:r>
+        <w:rPr>
+          <w:b/>
+          <w:bCs/>
         </w:rPr>
         <w:t>КИЇВСЬКИЙ КОЛЕДЖ ЗВ´ЯЗКУ</w:t>
       </w:r>
@@ -90,14 +79,8 @@
         <w:spacing w:after="0" w:line="276" w:lineRule="auto"/>
         <w:ind w:firstLine="709"/>
         <w:jc w:val="center"/>
-        <w:rPr>
-          <w:lang w:val="uk-UA"/>
-        </w:rPr>
-      </w:pPr>
-      <w:r>
-        <w:rPr>
-          <w:lang w:val="uk-UA"/>
-        </w:rPr>
+      </w:pPr>
+      <w:r>
         <w:t>Циклова комісія “Комп’ютерної інженерії”</w:t>
       </w:r>
     </w:p>
@@ -106,9 +89,6 @@
         <w:spacing w:after="0" w:line="276" w:lineRule="auto"/>
         <w:ind w:firstLine="709"/>
         <w:jc w:val="center"/>
-        <w:rPr>
-          <w:lang w:val="uk-UA"/>
-        </w:rPr>
       </w:pPr>
     </w:p>
     <w:p>
@@ -116,9 +96,6 @@
         <w:spacing w:after="0" w:line="276" w:lineRule="auto"/>
         <w:ind w:left="707" w:firstLine="2"/>
         <w:jc w:val="both"/>
-        <w:rPr>
-          <w:lang w:val="uk-UA"/>
-        </w:rPr>
       </w:pPr>
     </w:p>
     <w:p>
@@ -126,9 +103,6 @@
         <w:spacing w:after="0" w:line="276" w:lineRule="auto"/>
         <w:ind w:left="707" w:firstLine="2"/>
         <w:jc w:val="both"/>
-        <w:rPr>
-          <w:lang w:val="uk-UA"/>
-        </w:rPr>
       </w:pPr>
     </w:p>
     <w:p>
@@ -136,9 +110,6 @@
         <w:spacing w:after="0" w:line="276" w:lineRule="auto"/>
         <w:ind w:left="707" w:firstLine="2"/>
         <w:jc w:val="both"/>
-        <w:rPr>
-          <w:lang w:val="uk-UA"/>
-        </w:rPr>
       </w:pPr>
     </w:p>
     <w:p>
@@ -146,9 +117,6 @@
         <w:spacing w:after="0" w:line="276" w:lineRule="auto"/>
         <w:ind w:left="707" w:firstLine="2"/>
         <w:jc w:val="both"/>
-        <w:rPr>
-          <w:lang w:val="uk-UA"/>
-        </w:rPr>
       </w:pPr>
     </w:p>
     <w:p>
@@ -156,9 +124,6 @@
         <w:spacing w:after="0" w:line="276" w:lineRule="auto"/>
         <w:ind w:left="707" w:firstLine="2"/>
         <w:jc w:val="both"/>
-        <w:rPr>
-          <w:lang w:val="uk-UA"/>
-        </w:rPr>
       </w:pPr>
     </w:p>
     <w:p>
@@ -166,9 +131,6 @@
         <w:spacing w:after="0" w:line="276" w:lineRule="auto"/>
         <w:ind w:left="707" w:firstLine="2"/>
         <w:jc w:val="both"/>
-        <w:rPr>
-          <w:lang w:val="uk-UA"/>
-        </w:rPr>
       </w:pPr>
     </w:p>
     <w:p>
@@ -179,7 +141,6 @@
         <w:rPr>
           <w:b/>
           <w:bCs/>
-          <w:lang w:val="uk-UA"/>
         </w:rPr>
       </w:pPr>
     </w:p>
@@ -191,14 +152,12 @@
         <w:rPr>
           <w:b/>
           <w:bCs/>
-          <w:lang w:val="uk-UA"/>
-        </w:rPr>
-      </w:pPr>
-      <w:r>
-        <w:rPr>
-          <w:b/>
-          <w:bCs/>
-          <w:lang w:val="uk-UA"/>
+        </w:rPr>
+      </w:pPr>
+      <w:r>
+        <w:rPr>
+          <w:b/>
+          <w:bCs/>
         </w:rPr>
         <w:t>ЗВІТ ВИКОНАННЯ</w:t>
       </w:r>
@@ -211,14 +170,12 @@
         <w:rPr>
           <w:b/>
           <w:bCs/>
-          <w:lang w:val="uk-UA"/>
-        </w:rPr>
-      </w:pPr>
-      <w:r>
-        <w:rPr>
-          <w:b/>
-          <w:bCs/>
-          <w:lang w:val="uk-UA"/>
+        </w:rPr>
+      </w:pPr>
+      <w:r>
+        <w:rPr>
+          <w:b/>
+          <w:bCs/>
         </w:rPr>
         <w:t>ПРАКТИЧНОГО ЗАВДАННЯ №</w:t>
       </w:r>
@@ -226,7 +183,6 @@
         <w:rPr>
           <w:b/>
           <w:bCs/>
-          <w:lang w:val="uk-UA"/>
         </w:rPr>
         <w:t>2</w:t>
       </w:r>
@@ -236,14 +192,8 @@
         <w:spacing w:after="0" w:line="276" w:lineRule="auto"/>
         <w:ind w:firstLine="709"/>
         <w:jc w:val="center"/>
-        <w:rPr>
-          <w:lang w:val="uk-UA"/>
-        </w:rPr>
-      </w:pPr>
-      <w:r>
-        <w:rPr>
-          <w:lang w:val="uk-UA"/>
-        </w:rPr>
+      </w:pPr>
+      <w:r>
         <w:t>з дисципліни: «Введення до Інтернету речей»</w:t>
       </w:r>
     </w:p>
@@ -252,9 +202,6 @@
         <w:spacing w:after="0" w:line="276" w:lineRule="auto"/>
         <w:ind w:firstLine="709"/>
         <w:jc w:val="both"/>
-        <w:rPr>
-          <w:lang w:val="uk-UA"/>
-        </w:rPr>
       </w:pPr>
     </w:p>
     <w:p>
@@ -262,14 +209,8 @@
         <w:spacing w:after="0" w:line="276" w:lineRule="auto"/>
         <w:ind w:firstLine="709"/>
         <w:jc w:val="both"/>
-        <w:rPr>
-          <w:lang w:val="uk-UA"/>
-        </w:rPr>
-      </w:pPr>
-      <w:r>
-        <w:rPr>
-          <w:lang w:val="uk-UA"/>
-        </w:rPr>
+      </w:pPr>
+      <w:r>
         <w:t> </w:t>
       </w:r>
     </w:p>
@@ -278,9 +219,6 @@
         <w:spacing w:after="0" w:line="276" w:lineRule="auto"/>
         <w:ind w:firstLine="709"/>
         <w:jc w:val="both"/>
-        <w:rPr>
-          <w:lang w:val="uk-UA"/>
-        </w:rPr>
       </w:pPr>
     </w:p>
     <w:p>
@@ -288,9 +226,6 @@
         <w:spacing w:after="0" w:line="276" w:lineRule="auto"/>
         <w:ind w:firstLine="709"/>
         <w:jc w:val="both"/>
-        <w:rPr>
-          <w:lang w:val="uk-UA"/>
-        </w:rPr>
       </w:pPr>
     </w:p>
     <w:p>
@@ -298,9 +233,6 @@
         <w:spacing w:after="0" w:line="276" w:lineRule="auto"/>
         <w:ind w:firstLine="709"/>
         <w:jc w:val="both"/>
-        <w:rPr>
-          <w:lang w:val="uk-UA"/>
-        </w:rPr>
       </w:pPr>
     </w:p>
     <w:p>
@@ -308,9 +240,6 @@
         <w:spacing w:after="0" w:line="276" w:lineRule="auto"/>
         <w:ind w:firstLine="709"/>
         <w:jc w:val="both"/>
-        <w:rPr>
-          <w:lang w:val="uk-UA"/>
-        </w:rPr>
       </w:pPr>
     </w:p>
     <w:p>
@@ -318,32 +247,17 @@
         <w:spacing w:after="0" w:line="276" w:lineRule="auto"/>
         <w:ind w:firstLine="709"/>
         <w:jc w:val="right"/>
-        <w:rPr>
-          <w:lang w:val="uk-UA"/>
-        </w:rPr>
-      </w:pPr>
-      <w:r>
-        <w:rPr>
-          <w:lang w:val="uk-UA"/>
-        </w:rPr>
+      </w:pPr>
+      <w:r>
         <w:t>Викона</w:t>
       </w:r>
       <w:r>
-        <w:rPr>
-          <w:lang w:val="uk-UA"/>
-        </w:rPr>
         <w:t>ли</w:t>
       </w:r>
       <w:r>
-        <w:rPr>
-          <w:lang w:val="uk-UA"/>
-        </w:rPr>
         <w:t xml:space="preserve"> студент</w:t>
       </w:r>
       <w:r>
-        <w:rPr>
-          <w:lang w:val="uk-UA"/>
-        </w:rPr>
         <w:t>и</w:t>
       </w:r>
     </w:p>
@@ -352,20 +266,11 @@
         <w:spacing w:after="0" w:line="276" w:lineRule="auto"/>
         <w:ind w:firstLine="709"/>
         <w:jc w:val="right"/>
-        <w:rPr>
-          <w:lang w:val="uk-UA"/>
-        </w:rPr>
-      </w:pPr>
-      <w:r>
-        <w:rPr>
-          <w:lang w:val="uk-UA"/>
-        </w:rPr>
+      </w:pPr>
+      <w:r>
         <w:t>групи РПЗ-94</w:t>
       </w:r>
       <w:r>
-        <w:rPr>
-          <w:lang w:val="uk-UA"/>
-        </w:rPr>
         <w:t>а</w:t>
       </w:r>
     </w:p>
@@ -374,28 +279,11 @@
         <w:spacing w:after="0" w:line="276" w:lineRule="auto"/>
         <w:ind w:firstLine="709"/>
         <w:jc w:val="right"/>
-        <w:rPr>
-          <w:lang w:val="uk-UA"/>
-        </w:rPr>
-      </w:pPr>
-      <w:proofErr w:type="spellStart"/>
-      <w:r>
-        <w:rPr>
-          <w:lang w:val="uk-UA"/>
-        </w:rPr>
-        <w:t>Яницький</w:t>
-      </w:r>
-      <w:proofErr w:type="spellEnd"/>
-      <w:r>
-        <w:rPr>
-          <w:lang w:val="uk-UA"/>
-        </w:rPr>
-        <w:t xml:space="preserve"> О.А. </w:t>
-      </w:r>
-      <w:r>
-        <w:rPr>
-          <w:lang w:val="uk-UA"/>
-        </w:rPr>
+      </w:pPr>
+      <w:r>
+        <w:t xml:space="preserve">Яницький О.А. </w:t>
+      </w:r>
+      <w:r>
         <w:t>Складаний Я.О.</w:t>
       </w:r>
     </w:p>
@@ -404,14 +292,8 @@
         <w:spacing w:after="0" w:line="276" w:lineRule="auto"/>
         <w:ind w:firstLine="709"/>
         <w:jc w:val="right"/>
-        <w:rPr>
-          <w:lang w:val="uk-UA"/>
-        </w:rPr>
-      </w:pPr>
-      <w:r>
-        <w:rPr>
-          <w:lang w:val="uk-UA"/>
-        </w:rPr>
+      </w:pPr>
+      <w:r>
         <w:t>Перевірив викладач</w:t>
       </w:r>
     </w:p>
@@ -420,23 +302,9 @@
         <w:spacing w:after="0" w:line="276" w:lineRule="auto"/>
         <w:ind w:firstLine="709"/>
         <w:jc w:val="right"/>
-        <w:rPr>
-          <w:lang w:val="uk-UA"/>
-        </w:rPr>
-      </w:pPr>
-      <w:proofErr w:type="spellStart"/>
-      <w:r>
-        <w:rPr>
-          <w:lang w:val="uk-UA"/>
-        </w:rPr>
-        <w:t>Повхліб</w:t>
-      </w:r>
-      <w:proofErr w:type="spellEnd"/>
-      <w:r>
-        <w:rPr>
-          <w:lang w:val="uk-UA"/>
-        </w:rPr>
-        <w:t xml:space="preserve"> В.С. _______</w:t>
+      </w:pPr>
+      <w:r>
+        <w:t>Повхліб В.С. _______</w:t>
       </w:r>
     </w:p>
     <w:p>
@@ -444,9 +312,6 @@
         <w:spacing w:before="100" w:beforeAutospacing="1" w:after="0" w:line="276" w:lineRule="auto"/>
         <w:ind w:firstLine="709"/>
         <w:jc w:val="right"/>
-        <w:rPr>
-          <w:lang w:val="uk-UA"/>
-        </w:rPr>
       </w:pPr>
     </w:p>
     <w:p>
@@ -454,9 +319,6 @@
         <w:spacing w:after="0" w:line="276" w:lineRule="auto"/>
         <w:ind w:firstLine="709"/>
         <w:jc w:val="right"/>
-        <w:rPr>
-          <w:lang w:val="uk-UA"/>
-        </w:rPr>
       </w:pPr>
     </w:p>
     <w:p>
@@ -464,9 +326,6 @@
         <w:spacing w:after="0" w:line="276" w:lineRule="auto"/>
         <w:ind w:firstLine="709"/>
         <w:jc w:val="right"/>
-        <w:rPr>
-          <w:lang w:val="uk-UA"/>
-        </w:rPr>
       </w:pPr>
     </w:p>
     <w:p>
@@ -474,9 +333,6 @@
         <w:spacing w:after="0" w:line="276" w:lineRule="auto"/>
         <w:ind w:firstLine="709"/>
         <w:jc w:val="right"/>
-        <w:rPr>
-          <w:lang w:val="uk-UA"/>
-        </w:rPr>
       </w:pPr>
     </w:p>
     <w:p>
@@ -484,9 +340,6 @@
         <w:spacing w:after="0" w:line="276" w:lineRule="auto"/>
         <w:ind w:firstLine="709"/>
         <w:jc w:val="right"/>
-        <w:rPr>
-          <w:lang w:val="uk-UA"/>
-        </w:rPr>
       </w:pPr>
     </w:p>
     <w:p>
@@ -494,9 +347,6 @@
         <w:spacing w:after="0" w:line="276" w:lineRule="auto"/>
         <w:ind w:firstLine="709"/>
         <w:jc w:val="right"/>
-        <w:rPr>
-          <w:lang w:val="uk-UA"/>
-        </w:rPr>
       </w:pPr>
     </w:p>
     <w:p>
@@ -504,9 +354,6 @@
         <w:spacing w:after="0" w:line="276" w:lineRule="auto"/>
         <w:ind w:firstLine="709"/>
         <w:jc w:val="right"/>
-        <w:rPr>
-          <w:lang w:val="uk-UA"/>
-        </w:rPr>
       </w:pPr>
     </w:p>
     <w:p>
@@ -514,9 +361,6 @@
         <w:spacing w:after="0" w:line="276" w:lineRule="auto"/>
         <w:ind w:firstLine="709"/>
         <w:jc w:val="right"/>
-        <w:rPr>
-          <w:lang w:val="uk-UA"/>
-        </w:rPr>
       </w:pPr>
     </w:p>
     <w:p>
@@ -524,25 +368,16 @@
         <w:spacing w:after="0" w:line="276" w:lineRule="auto"/>
         <w:ind w:firstLine="709"/>
         <w:jc w:val="right"/>
-        <w:rPr>
-          <w:lang w:val="uk-UA"/>
-        </w:rPr>
-      </w:pPr>
-    </w:p>
-    <w:p>
-      <w:pPr>
-        <w:spacing w:after="0" w:line="276" w:lineRule="auto"/>
-        <w:rPr>
-          <w:lang w:val="uk-UA"/>
-        </w:rPr>
-      </w:pPr>
-    </w:p>
-    <w:p>
-      <w:pPr>
-        <w:spacing w:after="0" w:line="276" w:lineRule="auto"/>
-        <w:rPr>
-          <w:lang w:val="uk-UA"/>
-        </w:rPr>
+      </w:pPr>
+    </w:p>
+    <w:p>
+      <w:pPr>
+        <w:spacing w:after="0" w:line="276" w:lineRule="auto"/>
+      </w:pPr>
+    </w:p>
+    <w:p>
+      <w:pPr>
+        <w:spacing w:after="0" w:line="276" w:lineRule="auto"/>
       </w:pPr>
     </w:p>
     <w:p>
@@ -550,9 +385,6 @@
         <w:spacing w:after="0" w:line="276" w:lineRule="auto"/>
         <w:ind w:firstLine="709"/>
         <w:jc w:val="center"/>
-        <w:rPr>
-          <w:lang w:val="uk-UA"/>
-        </w:rPr>
       </w:pPr>
     </w:p>
     <w:p>
@@ -560,9 +392,6 @@
         <w:spacing w:after="0" w:line="276" w:lineRule="auto"/>
         <w:ind w:firstLine="709"/>
         <w:jc w:val="center"/>
-        <w:rPr>
-          <w:lang w:val="uk-UA"/>
-        </w:rPr>
       </w:pPr>
     </w:p>
     <w:p>
@@ -570,14 +399,8 @@
         <w:spacing w:after="0" w:line="276" w:lineRule="auto"/>
         <w:ind w:firstLine="709"/>
         <w:jc w:val="center"/>
-        <w:rPr>
-          <w:lang w:val="uk-UA"/>
-        </w:rPr>
-      </w:pPr>
-      <w:r>
-        <w:rPr>
-          <w:lang w:val="uk-UA"/>
-        </w:rPr>
+      </w:pPr>
+      <w:r>
         <w:t>Київ  2022</w:t>
       </w:r>
     </w:p>
@@ -590,7 +413,6 @@
           <w:bCs/>
           <w:sz w:val="32"/>
           <w:szCs w:val="32"/>
-          <w:lang w:val="uk-UA"/>
         </w:rPr>
       </w:pPr>
       <w:r>
@@ -599,7 +421,6 @@
           <w:bCs/>
           <w:sz w:val="32"/>
           <w:szCs w:val="32"/>
-          <w:lang w:val="uk-UA"/>
         </w:rPr>
         <w:lastRenderedPageBreak/>
         <w:t>Практичне завдання – Карта інтернету</w:t>
@@ -614,7 +435,6 @@
           <w:bCs/>
           <w:sz w:val="32"/>
           <w:szCs w:val="32"/>
-          <w:lang w:val="uk-UA"/>
         </w:rPr>
       </w:pPr>
       <w:r>
@@ -623,7 +443,6 @@
           <w:bCs/>
           <w:sz w:val="32"/>
           <w:szCs w:val="32"/>
-          <w:lang w:val="uk-UA"/>
         </w:rPr>
         <w:t>Цілі та задачі</w:t>
       </w:r>
@@ -637,7 +456,6 @@
           <w:bCs/>
           <w:sz w:val="32"/>
           <w:szCs w:val="32"/>
-          <w:lang w:val="uk-UA"/>
         </w:rPr>
       </w:pPr>
     </w:p>
@@ -650,7 +468,6 @@
           <w:bCs/>
           <w:sz w:val="32"/>
           <w:szCs w:val="32"/>
-          <w:lang w:val="uk-UA"/>
         </w:rPr>
       </w:pPr>
       <w:r>
@@ -659,7 +476,6 @@
           <w:bCs/>
           <w:sz w:val="32"/>
           <w:szCs w:val="32"/>
-          <w:lang w:val="uk-UA"/>
         </w:rPr>
         <w:t>Практичне завдання - Створення карти Інтернету</w:t>
       </w:r>
@@ -668,45 +484,24 @@
       <w:pPr>
         <w:spacing w:after="0" w:line="276" w:lineRule="auto"/>
         <w:ind w:left="-993"/>
-        <w:rPr>
-          <w:lang w:val="uk-UA"/>
-        </w:rPr>
       </w:pPr>
     </w:p>
     <w:p>
       <w:pPr>
         <w:spacing w:after="0" w:line="276" w:lineRule="auto"/>
         <w:ind w:left="-993"/>
-        <w:rPr>
-          <w:lang w:val="uk-UA"/>
-        </w:rPr>
-      </w:pPr>
-      <w:r>
-        <w:rPr>
-          <w:b/>
-          <w:bCs/>
-          <w:lang w:val="uk-UA"/>
+      </w:pPr>
+      <w:r>
+        <w:rPr>
+          <w:b/>
+          <w:bCs/>
         </w:rPr>
         <w:t>Частина 1:</w:t>
       </w:r>
       <w:r>
-        <w:rPr>
-          <w:lang w:val="uk-UA"/>
-        </w:rPr>
-        <w:t xml:space="preserve"> Перевірка підключення до мережі за допомогою </w:t>
-      </w:r>
-      <w:proofErr w:type="spellStart"/>
-      <w:r>
-        <w:rPr>
-          <w:lang w:val="uk-UA"/>
-        </w:rPr>
-        <w:t>Ping</w:t>
-      </w:r>
-      <w:proofErr w:type="spellEnd"/>
-      <w:r>
-        <w:rPr>
-          <w:lang w:val="uk-UA"/>
-        </w:rPr>
+        <w:t xml:space="preserve"> Перевірка підключення до мережі за допомогою Ping</w:t>
+      </w:r>
+      <w:r>
         <w:t>.</w:t>
       </w:r>
     </w:p>
@@ -714,73 +509,37 @@
       <w:pPr>
         <w:spacing w:after="0" w:line="276" w:lineRule="auto"/>
         <w:ind w:left="-993"/>
-        <w:rPr>
-          <w:lang w:val="uk-UA"/>
-        </w:rPr>
-      </w:pPr>
-      <w:r>
-        <w:rPr>
-          <w:b/>
-          <w:bCs/>
-          <w:lang w:val="uk-UA"/>
+      </w:pPr>
+      <w:r>
+        <w:rPr>
+          <w:b/>
+          <w:bCs/>
         </w:rPr>
         <w:t>Частина 2:</w:t>
       </w:r>
       <w:r>
-        <w:rPr>
-          <w:lang w:val="uk-UA"/>
-        </w:rPr>
-        <w:t xml:space="preserve"> Трасування маршруту до віддаленого сервера за допомогою Windows </w:t>
-      </w:r>
-      <w:proofErr w:type="spellStart"/>
-      <w:r>
-        <w:rPr>
-          <w:lang w:val="uk-UA"/>
-        </w:rPr>
-        <w:t>Tracert</w:t>
-      </w:r>
-      <w:r>
-        <w:rPr>
-          <w:lang w:val="uk-UA"/>
-        </w:rPr>
+        <w:t xml:space="preserve"> Трасування маршруту до віддаленого сервера за допомогою Windows Tracert</w:t>
+      </w:r>
+      <w:r>
         <w:t>.</w:t>
       </w:r>
-      <w:proofErr w:type="spellEnd"/>
     </w:p>
     <w:p>
       <w:pPr>
         <w:spacing w:after="0" w:line="276" w:lineRule="auto"/>
         <w:ind w:left="-993"/>
-        <w:rPr>
-          <w:lang w:val="uk-UA"/>
-        </w:rPr>
-      </w:pPr>
-      <w:r>
-        <w:rPr>
-          <w:b/>
-          <w:bCs/>
-          <w:lang w:val="uk-UA"/>
+      </w:pPr>
+      <w:r>
+        <w:rPr>
+          <w:b/>
+          <w:bCs/>
         </w:rPr>
         <w:t>Частина 2:</w:t>
       </w:r>
       <w:r>
-        <w:rPr>
-          <w:lang w:val="uk-UA"/>
-        </w:rPr>
-        <w:t xml:space="preserve"> Відстеження маршруту до віддаленого сервера за допомогою Windows </w:t>
-      </w:r>
-      <w:proofErr w:type="spellStart"/>
-      <w:r>
-        <w:rPr>
-          <w:lang w:val="uk-UA"/>
-        </w:rPr>
-        <w:t>Tracert</w:t>
-      </w:r>
-      <w:proofErr w:type="spellEnd"/>
-      <w:r>
-        <w:rPr>
-          <w:lang w:val="uk-UA"/>
-        </w:rPr>
+        <w:t xml:space="preserve"> Відстеження маршруту до віддаленого сервера за допомогою Windows Tracert</w:t>
+      </w:r>
+      <w:r>
         <w:t>.</w:t>
       </w:r>
     </w:p>
@@ -788,36 +547,18 @@
       <w:pPr>
         <w:spacing w:after="0" w:line="276" w:lineRule="auto"/>
         <w:ind w:left="-993"/>
-        <w:rPr>
-          <w:lang w:val="uk-UA"/>
-        </w:rPr>
-      </w:pPr>
-      <w:r>
-        <w:rPr>
-          <w:b/>
-          <w:bCs/>
-          <w:lang w:val="uk-UA"/>
+      </w:pPr>
+      <w:r>
+        <w:rPr>
+          <w:b/>
+          <w:bCs/>
         </w:rPr>
         <w:t>Частина 4:</w:t>
       </w:r>
       <w:r>
-        <w:rPr>
-          <w:lang w:val="uk-UA"/>
-        </w:rPr>
-        <w:t xml:space="preserve"> Порівняйте результати </w:t>
-      </w:r>
-      <w:proofErr w:type="spellStart"/>
-      <w:r>
-        <w:rPr>
-          <w:lang w:val="uk-UA"/>
-        </w:rPr>
-        <w:t>Traceroute</w:t>
-      </w:r>
-      <w:proofErr w:type="spellEnd"/>
-      <w:r>
-        <w:rPr>
-          <w:lang w:val="uk-UA"/>
-        </w:rPr>
+        <w:t xml:space="preserve"> Порівняйте результати Traceroute</w:t>
+      </w:r>
+      <w:r>
         <w:t>.</w:t>
       </w:r>
     </w:p>
@@ -825,9 +566,6 @@
       <w:pPr>
         <w:spacing w:after="0" w:line="276" w:lineRule="auto"/>
         <w:ind w:left="-993"/>
-        <w:rPr>
-          <w:lang w:val="uk-UA"/>
-        </w:rPr>
       </w:pPr>
     </w:p>
     <w:p>
@@ -839,7 +577,6 @@
           <w:bCs/>
           <w:sz w:val="32"/>
           <w:szCs w:val="32"/>
-          <w:lang w:val="uk-UA"/>
         </w:rPr>
       </w:pPr>
       <w:r>
@@ -848,7 +585,6 @@
           <w:bCs/>
           <w:sz w:val="32"/>
           <w:szCs w:val="32"/>
-          <w:lang w:val="uk-UA"/>
         </w:rPr>
         <w:t>Передумови</w:t>
       </w:r>
@@ -857,40 +593,1672 @@
       <w:pPr>
         <w:spacing w:after="0" w:line="276" w:lineRule="auto"/>
         <w:ind w:left="-567"/>
-        <w:rPr>
-          <w:lang w:val="uk-UA"/>
-        </w:rPr>
-      </w:pPr>
-      <w:r>
-        <w:rPr>
-          <w:lang w:val="uk-UA"/>
-        </w:rPr>
+      </w:pPr>
+      <w:r>
         <w:t>Маршрутне програмне забезпечення для відстеження маршрутів використовується для переліку</w:t>
       </w:r>
       <w:r>
-        <w:rPr>
-          <w:lang w:val="uk-UA"/>
-        </w:rPr>
         <w:t xml:space="preserve"> </w:t>
       </w:r>
       <w:r>
-        <w:rPr>
-          <w:lang w:val="uk-UA"/>
-        </w:rPr>
         <w:t>мереж, до яких дані повинні переходити від кінцевого пристрою користувача до далекої мережі</w:t>
       </w:r>
       <w:r>
-        <w:rPr>
-          <w:lang w:val="uk-UA"/>
-        </w:rPr>
         <w:t xml:space="preserve"> </w:t>
       </w:r>
       <w:r>
-        <w:rPr>
-          <w:lang w:val="uk-UA"/>
-        </w:rPr>
         <w:t>призначення.</w:t>
       </w:r>
+    </w:p>
+    <w:p>
+      <w:pPr>
+        <w:spacing w:after="0" w:line="276" w:lineRule="auto"/>
+        <w:ind w:left="-567"/>
+      </w:pPr>
+    </w:p>
+    <w:p>
+      <w:pPr>
+        <w:spacing w:after="0" w:line="276" w:lineRule="auto"/>
+        <w:ind w:left="-851"/>
+        <w:rPr>
+          <w:color w:val="FF0000"/>
+          <w:sz w:val="32"/>
+          <w:szCs w:val="32"/>
+        </w:rPr>
+      </w:pPr>
+      <w:r>
+        <w:rPr>
+          <w:color w:val="FF0000"/>
+          <w:sz w:val="32"/>
+          <w:szCs w:val="32"/>
+        </w:rPr>
+        <w:t>Виконав студент групи РПЗ-94а Складаний Ярослав</w:t>
+      </w:r>
+    </w:p>
+    <w:p>
+      <w:pPr>
+        <w:spacing w:after="0" w:line="276" w:lineRule="auto"/>
+        <w:ind w:left="-851"/>
+        <w:rPr>
+          <w:color w:val="FF0000"/>
+        </w:rPr>
+      </w:pPr>
+    </w:p>
+    <w:p>
+      <w:pPr>
+        <w:spacing w:after="0" w:line="276" w:lineRule="auto"/>
+        <w:ind w:left="-851"/>
+        <w:rPr>
+          <w:b/>
+          <w:bCs/>
+          <w:color w:val="000000" w:themeColor="text1"/>
+          <w:sz w:val="32"/>
+          <w:szCs w:val="32"/>
+        </w:rPr>
+      </w:pPr>
+      <w:r>
+        <w:rPr>
+          <w:b/>
+          <w:bCs/>
+          <w:color w:val="000000" w:themeColor="text1"/>
+          <w:sz w:val="32"/>
+          <w:szCs w:val="32"/>
+        </w:rPr>
+        <w:t>Перевірте підключення до мережі за допомогою Ping</w:t>
+      </w:r>
+    </w:p>
+    <w:p>
+      <w:pPr>
+        <w:spacing w:after="0" w:line="276" w:lineRule="auto"/>
+        <w:ind w:left="-851"/>
+        <w:rPr>
+          <w:b/>
+          <w:bCs/>
+          <w:color w:val="000000" w:themeColor="text1"/>
+          <w:sz w:val="32"/>
+          <w:szCs w:val="32"/>
+        </w:rPr>
+      </w:pPr>
+    </w:p>
+    <w:p>
+      <w:pPr>
+        <w:spacing w:after="0" w:line="276" w:lineRule="auto"/>
+        <w:ind w:left="-851"/>
+        <w:rPr>
+          <w:noProof/>
+        </w:rPr>
+      </w:pPr>
+      <w:r>
+        <w:rPr>
+          <w:noProof/>
+        </w:rPr>
+        <w:t>Виконуємо пошук командної панелі.</w:t>
+      </w:r>
+    </w:p>
+    <w:p>
+      <w:pPr>
+        <w:spacing w:after="0" w:line="276" w:lineRule="auto"/>
+        <w:ind w:left="-851"/>
+        <w:rPr>
+          <w:b/>
+          <w:bCs/>
+          <w:color w:val="000000" w:themeColor="text1"/>
+          <w:sz w:val="32"/>
+          <w:szCs w:val="32"/>
+          <w:lang w:val="en-US"/>
+        </w:rPr>
+      </w:pPr>
+      <w:r>
+        <w:rPr>
+          <w:noProof/>
+        </w:rPr>
+        <w:drawing>
+          <wp:inline distT="0" distB="0" distL="0" distR="0" wp14:anchorId="3C60A7D7" wp14:editId="5C02803C">
+            <wp:extent cx="3631393" cy="2676525"/>
+            <wp:effectExtent l="0" t="0" r="7620" b="0"/>
+            <wp:docPr id="3" name="Рисунок 3"/>
+            <wp:cNvGraphicFramePr>
+              <a:graphicFrameLocks xmlns:a="http://schemas.openxmlformats.org/drawingml/2006/main" noChangeAspect="1"/>
+            </wp:cNvGraphicFramePr>
+            <a:graphic xmlns:a="http://schemas.openxmlformats.org/drawingml/2006/main">
+              <a:graphicData uri="http://schemas.openxmlformats.org/drawingml/2006/picture">
+                <pic:pic xmlns:pic="http://schemas.openxmlformats.org/drawingml/2006/picture">
+                  <pic:nvPicPr>
+                    <pic:cNvPr id="1" name=""/>
+                    <pic:cNvPicPr/>
+                  </pic:nvPicPr>
+                  <pic:blipFill>
+                    <a:blip r:embed="rId5"/>
+                    <a:stretch>
+                      <a:fillRect/>
+                    </a:stretch>
+                  </pic:blipFill>
+                  <pic:spPr>
+                    <a:xfrm>
+                      <a:off x="0" y="0"/>
+                      <a:ext cx="3634595" cy="2678885"/>
+                    </a:xfrm>
+                    <a:prstGeom prst="rect">
+                      <a:avLst/>
+                    </a:prstGeom>
+                  </pic:spPr>
+                </pic:pic>
+              </a:graphicData>
+            </a:graphic>
+          </wp:inline>
+        </w:drawing>
+      </w:r>
+    </w:p>
+    <w:p>
+      <w:pPr>
+        <w:spacing w:after="0" w:line="276" w:lineRule="auto"/>
+        <w:ind w:left="-851"/>
+        <w:rPr>
+          <w:b/>
+          <w:bCs/>
+          <w:color w:val="000000" w:themeColor="text1"/>
+          <w:sz w:val="32"/>
+          <w:szCs w:val="32"/>
+        </w:rPr>
+      </w:pPr>
+    </w:p>
+    <w:p>
+      <w:pPr>
+        <w:spacing w:after="0" w:line="276" w:lineRule="auto"/>
+        <w:ind w:left="-851"/>
+        <w:rPr>
+          <w:color w:val="000000" w:themeColor="text1"/>
+          <w:szCs w:val="28"/>
+          <w:lang w:val="ru-RU"/>
+        </w:rPr>
+      </w:pPr>
+      <w:r>
+        <w:rPr>
+          <w:color w:val="000000" w:themeColor="text1"/>
+          <w:szCs w:val="28"/>
+          <w:lang w:val="ru-RU"/>
+        </w:rPr>
+        <w:t>В командному рядку вв</w:t>
+      </w:r>
+      <w:r>
+        <w:rPr>
+          <w:color w:val="000000" w:themeColor="text1"/>
+          <w:szCs w:val="28"/>
+        </w:rPr>
+        <w:t>одимо</w:t>
+      </w:r>
+      <w:r>
+        <w:rPr>
+          <w:color w:val="000000" w:themeColor="text1"/>
+          <w:szCs w:val="28"/>
+          <w:lang w:val="ru-RU"/>
+        </w:rPr>
+        <w:t xml:space="preserve"> </w:t>
+      </w:r>
+      <w:r>
+        <w:rPr>
+          <w:color w:val="000000" w:themeColor="text1"/>
+          <w:szCs w:val="28"/>
+          <w:lang w:val="ru-RU"/>
+        </w:rPr>
+        <w:t>“</w:t>
+      </w:r>
+      <w:r>
+        <w:rPr>
+          <w:b/>
+          <w:bCs/>
+          <w:color w:val="000000" w:themeColor="text1"/>
+          <w:szCs w:val="28"/>
+          <w:lang w:val="en-US"/>
+        </w:rPr>
+        <w:t>ping www.cisco.com</w:t>
+      </w:r>
+      <w:r>
+        <w:rPr>
+          <w:color w:val="000000" w:themeColor="text1"/>
+          <w:szCs w:val="28"/>
+          <w:lang w:val="ru-RU"/>
+        </w:rPr>
+        <w:t>”.</w:t>
+      </w:r>
+    </w:p>
+    <w:p>
+      <w:pPr>
+        <w:spacing w:after="0" w:line="276" w:lineRule="auto"/>
+        <w:ind w:left="-851"/>
+        <w:rPr>
+          <w:b/>
+          <w:bCs/>
+          <w:color w:val="000000" w:themeColor="text1"/>
+          <w:sz w:val="32"/>
+          <w:szCs w:val="32"/>
+          <w:lang w:val="en-US"/>
+        </w:rPr>
+      </w:pPr>
+      <w:r>
+        <w:rPr>
+          <w:noProof/>
+        </w:rPr>
+        <w:lastRenderedPageBreak/>
+        <w:drawing>
+          <wp:inline distT="0" distB="0" distL="0" distR="0" wp14:anchorId="24D013AE" wp14:editId="2327CADA">
+            <wp:extent cx="5660080" cy="2891155"/>
+            <wp:effectExtent l="0" t="0" r="0" b="4445"/>
+            <wp:docPr id="4" name="Рисунок 4"/>
+            <wp:cNvGraphicFramePr>
+              <a:graphicFrameLocks xmlns:a="http://schemas.openxmlformats.org/drawingml/2006/main" noChangeAspect="1"/>
+            </wp:cNvGraphicFramePr>
+            <a:graphic xmlns:a="http://schemas.openxmlformats.org/drawingml/2006/main">
+              <a:graphicData uri="http://schemas.openxmlformats.org/drawingml/2006/picture">
+                <pic:pic xmlns:pic="http://schemas.openxmlformats.org/drawingml/2006/picture">
+                  <pic:nvPicPr>
+                    <pic:cNvPr id="1" name=""/>
+                    <pic:cNvPicPr/>
+                  </pic:nvPicPr>
+                  <pic:blipFill>
+                    <a:blip r:embed="rId6"/>
+                    <a:stretch>
+                      <a:fillRect/>
+                    </a:stretch>
+                  </pic:blipFill>
+                  <pic:spPr>
+                    <a:xfrm>
+                      <a:off x="0" y="0"/>
+                      <a:ext cx="5661044" cy="2891647"/>
+                    </a:xfrm>
+                    <a:prstGeom prst="rect">
+                      <a:avLst/>
+                    </a:prstGeom>
+                  </pic:spPr>
+                </pic:pic>
+              </a:graphicData>
+            </a:graphic>
+          </wp:inline>
+        </w:drawing>
+      </w:r>
+    </w:p>
+    <w:p>
+      <w:pPr>
+        <w:spacing w:after="0" w:line="276" w:lineRule="auto"/>
+        <w:ind w:left="-851"/>
+        <w:rPr>
+          <w:color w:val="000000" w:themeColor="text1"/>
+          <w:szCs w:val="28"/>
+        </w:rPr>
+      </w:pPr>
+    </w:p>
+    <w:p>
+      <w:pPr>
+        <w:spacing w:after="0" w:line="276" w:lineRule="auto"/>
+        <w:ind w:left="-851"/>
+        <w:rPr>
+          <w:color w:val="000000" w:themeColor="text1"/>
+          <w:szCs w:val="28"/>
+        </w:rPr>
+      </w:pPr>
+      <w:r>
+        <w:rPr>
+          <w:color w:val="000000" w:themeColor="text1"/>
+          <w:szCs w:val="28"/>
+        </w:rPr>
+        <w:t xml:space="preserve">Після аналізу отриманих даних вводимо команду для отримання більш точного </w:t>
+      </w:r>
+      <w:r>
+        <w:rPr>
+          <w:color w:val="000000" w:themeColor="text1"/>
+          <w:szCs w:val="28"/>
+        </w:rPr>
+        <w:t xml:space="preserve">визначення швидкості підключення до </w:t>
+      </w:r>
+      <w:r>
+        <w:rPr>
+          <w:color w:val="000000" w:themeColor="text1"/>
+          <w:szCs w:val="28"/>
+        </w:rPr>
+        <w:t>І</w:t>
+      </w:r>
+      <w:r>
+        <w:rPr>
+          <w:color w:val="000000" w:themeColor="text1"/>
+          <w:szCs w:val="28"/>
+        </w:rPr>
+        <w:t>нтернету</w:t>
+      </w:r>
+      <w:r>
+        <w:rPr>
+          <w:color w:val="000000" w:themeColor="text1"/>
+          <w:szCs w:val="28"/>
+          <w:lang w:val="ru-RU"/>
+        </w:rPr>
+        <w:t>:</w:t>
+      </w:r>
+    </w:p>
+    <w:p>
+      <w:pPr>
+        <w:spacing w:after="0" w:line="276" w:lineRule="auto"/>
+        <w:ind w:left="-851"/>
+        <w:rPr>
+          <w:color w:val="000000" w:themeColor="text1"/>
+          <w:szCs w:val="28"/>
+          <w:lang w:val="ru-RU"/>
+        </w:rPr>
+      </w:pPr>
+      <w:r>
+        <w:rPr>
+          <w:color w:val="000000" w:themeColor="text1"/>
+          <w:szCs w:val="28"/>
+        </w:rPr>
+        <w:t xml:space="preserve">Команда </w:t>
+      </w:r>
+      <w:r>
+        <w:rPr>
+          <w:color w:val="000000" w:themeColor="text1"/>
+          <w:szCs w:val="28"/>
+          <w:lang w:val="ru-RU"/>
+        </w:rPr>
+        <w:t>“</w:t>
+      </w:r>
+      <w:r>
+        <w:rPr>
+          <w:b/>
+          <w:bCs/>
+          <w:color w:val="000000" w:themeColor="text1"/>
+          <w:szCs w:val="28"/>
+          <w:lang w:val="en-US"/>
+        </w:rPr>
+        <w:t>ping</w:t>
+      </w:r>
+      <w:r>
+        <w:rPr>
+          <w:b/>
+          <w:bCs/>
+          <w:color w:val="000000" w:themeColor="text1"/>
+          <w:szCs w:val="28"/>
+          <w:lang w:val="ru-RU"/>
+        </w:rPr>
+        <w:t xml:space="preserve"> -</w:t>
+      </w:r>
+      <w:r>
+        <w:rPr>
+          <w:b/>
+          <w:bCs/>
+          <w:color w:val="000000" w:themeColor="text1"/>
+          <w:szCs w:val="28"/>
+          <w:lang w:val="en-US"/>
+        </w:rPr>
+        <w:t>n</w:t>
+      </w:r>
+      <w:r>
+        <w:rPr>
+          <w:b/>
+          <w:bCs/>
+          <w:color w:val="000000" w:themeColor="text1"/>
+          <w:szCs w:val="28"/>
+          <w:lang w:val="ru-RU"/>
+        </w:rPr>
+        <w:t xml:space="preserve"> 100 </w:t>
+      </w:r>
+      <w:r>
+        <w:rPr>
+          <w:b/>
+          <w:bCs/>
+          <w:color w:val="000000" w:themeColor="text1"/>
+          <w:szCs w:val="28"/>
+          <w:lang w:val="en-US"/>
+        </w:rPr>
+        <w:t>www</w:t>
+      </w:r>
+      <w:r>
+        <w:rPr>
+          <w:b/>
+          <w:bCs/>
+          <w:color w:val="000000" w:themeColor="text1"/>
+          <w:szCs w:val="28"/>
+          <w:lang w:val="ru-RU"/>
+        </w:rPr>
+        <w:t>.</w:t>
+      </w:r>
+      <w:r>
+        <w:rPr>
+          <w:b/>
+          <w:bCs/>
+          <w:color w:val="000000" w:themeColor="text1"/>
+          <w:szCs w:val="28"/>
+          <w:lang w:val="en-US"/>
+        </w:rPr>
+        <w:t>cisco</w:t>
+      </w:r>
+      <w:r>
+        <w:rPr>
+          <w:b/>
+          <w:bCs/>
+          <w:color w:val="000000" w:themeColor="text1"/>
+          <w:szCs w:val="28"/>
+          <w:lang w:val="ru-RU"/>
+        </w:rPr>
+        <w:t>.</w:t>
+      </w:r>
+      <w:r>
+        <w:rPr>
+          <w:b/>
+          <w:bCs/>
+          <w:color w:val="000000" w:themeColor="text1"/>
+          <w:szCs w:val="28"/>
+          <w:lang w:val="en-US"/>
+        </w:rPr>
+        <w:t>com</w:t>
+      </w:r>
+      <w:r>
+        <w:rPr>
+          <w:color w:val="000000" w:themeColor="text1"/>
+          <w:szCs w:val="28"/>
+          <w:lang w:val="ru-RU"/>
+        </w:rPr>
+        <w:t>”.</w:t>
+      </w:r>
+    </w:p>
+    <w:p>
+      <w:pPr>
+        <w:spacing w:after="0" w:line="276" w:lineRule="auto"/>
+        <w:ind w:left="-851"/>
+        <w:rPr>
+          <w:b/>
+          <w:bCs/>
+          <w:color w:val="000000" w:themeColor="text1"/>
+          <w:sz w:val="32"/>
+          <w:szCs w:val="32"/>
+        </w:rPr>
+      </w:pPr>
+      <w:r>
+        <w:rPr>
+          <w:noProof/>
+        </w:rPr>
+        <w:drawing>
+          <wp:inline distT="0" distB="0" distL="0" distR="0" wp14:anchorId="6E306E73" wp14:editId="75AB04EA">
+            <wp:extent cx="5939790" cy="2219960"/>
+            <wp:effectExtent l="0" t="0" r="3810" b="8890"/>
+            <wp:docPr id="5" name="Рисунок 5"/>
+            <wp:cNvGraphicFramePr>
+              <a:graphicFrameLocks xmlns:a="http://schemas.openxmlformats.org/drawingml/2006/main" noChangeAspect="1"/>
+            </wp:cNvGraphicFramePr>
+            <a:graphic xmlns:a="http://schemas.openxmlformats.org/drawingml/2006/main">
+              <a:graphicData uri="http://schemas.openxmlformats.org/drawingml/2006/picture">
+                <pic:pic xmlns:pic="http://schemas.openxmlformats.org/drawingml/2006/picture">
+                  <pic:nvPicPr>
+                    <pic:cNvPr id="1" name=""/>
+                    <pic:cNvPicPr/>
+                  </pic:nvPicPr>
+                  <pic:blipFill>
+                    <a:blip r:embed="rId7"/>
+                    <a:stretch>
+                      <a:fillRect/>
+                    </a:stretch>
+                  </pic:blipFill>
+                  <pic:spPr>
+                    <a:xfrm>
+                      <a:off x="0" y="0"/>
+                      <a:ext cx="5939790" cy="2219960"/>
+                    </a:xfrm>
+                    <a:prstGeom prst="rect">
+                      <a:avLst/>
+                    </a:prstGeom>
+                  </pic:spPr>
+                </pic:pic>
+              </a:graphicData>
+            </a:graphic>
+          </wp:inline>
+        </w:drawing>
+      </w:r>
+    </w:p>
+    <w:p>
+      <w:pPr>
+        <w:spacing w:after="0" w:line="276" w:lineRule="auto"/>
+        <w:ind w:left="-851"/>
+        <w:rPr>
+          <w:color w:val="000000" w:themeColor="text1"/>
+          <w:szCs w:val="28"/>
+        </w:rPr>
+      </w:pPr>
+    </w:p>
+    <w:p>
+      <w:pPr>
+        <w:spacing w:after="0" w:line="276" w:lineRule="auto"/>
+        <w:ind w:left="-851"/>
+        <w:rPr>
+          <w:color w:val="000000" w:themeColor="text1"/>
+          <w:szCs w:val="28"/>
+        </w:rPr>
+      </w:pPr>
+      <w:r>
+        <w:rPr>
+          <w:color w:val="000000" w:themeColor="text1"/>
+          <w:szCs w:val="28"/>
+        </w:rPr>
+        <w:t>Тепер веб-сайти регіональних Інтернет-реєстрів (RIR), розташовані в різних частинах світу:</w:t>
+      </w:r>
+    </w:p>
+    <w:p>
+      <w:pPr>
+        <w:spacing w:after="0" w:line="276" w:lineRule="auto"/>
+        <w:ind w:left="-851"/>
+        <w:rPr>
+          <w:color w:val="000000" w:themeColor="text1"/>
+          <w:szCs w:val="28"/>
+        </w:rPr>
+      </w:pPr>
+      <w:r>
+        <w:rPr>
+          <w:color w:val="000000" w:themeColor="text1"/>
+          <w:szCs w:val="28"/>
+        </w:rPr>
+        <w:t>Для Африки:</w:t>
+      </w:r>
+    </w:p>
+    <w:p>
+      <w:pPr>
+        <w:spacing w:after="0" w:line="276" w:lineRule="auto"/>
+        <w:ind w:left="-851"/>
+        <w:rPr>
+          <w:color w:val="000000" w:themeColor="text1"/>
+          <w:szCs w:val="28"/>
+          <w:lang w:val="ru-RU"/>
+        </w:rPr>
+      </w:pPr>
+      <w:r>
+        <w:rPr>
+          <w:color w:val="000000" w:themeColor="text1"/>
+          <w:szCs w:val="28"/>
+        </w:rPr>
+        <w:t xml:space="preserve">Команда </w:t>
+      </w:r>
+      <w:r>
+        <w:rPr>
+          <w:color w:val="000000" w:themeColor="text1"/>
+          <w:szCs w:val="28"/>
+          <w:lang w:val="ru-RU"/>
+        </w:rPr>
+        <w:t>“</w:t>
+      </w:r>
+      <w:r>
+        <w:rPr>
+          <w:b/>
+          <w:bCs/>
+          <w:color w:val="000000" w:themeColor="text1"/>
+          <w:szCs w:val="28"/>
+          <w:lang w:val="en-US"/>
+        </w:rPr>
+        <w:t>ping</w:t>
+      </w:r>
+      <w:r>
+        <w:rPr>
+          <w:b/>
+          <w:bCs/>
+          <w:color w:val="000000" w:themeColor="text1"/>
+          <w:szCs w:val="28"/>
+          <w:lang w:val="ru-RU"/>
+        </w:rPr>
+        <w:t xml:space="preserve">  </w:t>
+      </w:r>
+      <w:r>
+        <w:rPr>
+          <w:b/>
+          <w:bCs/>
+          <w:color w:val="000000" w:themeColor="text1"/>
+          <w:szCs w:val="28"/>
+          <w:lang w:val="en-US"/>
+        </w:rPr>
+        <w:t>www</w:t>
+      </w:r>
+      <w:r>
+        <w:rPr>
+          <w:b/>
+          <w:bCs/>
+          <w:color w:val="000000" w:themeColor="text1"/>
+          <w:szCs w:val="28"/>
+          <w:lang w:val="ru-RU"/>
+        </w:rPr>
+        <w:t>.</w:t>
+      </w:r>
+      <w:r>
+        <w:rPr>
+          <w:b/>
+          <w:bCs/>
+          <w:color w:val="000000" w:themeColor="text1"/>
+          <w:szCs w:val="28"/>
+          <w:lang w:val="en-US"/>
+        </w:rPr>
+        <w:t>afrinic</w:t>
+      </w:r>
+      <w:r>
+        <w:rPr>
+          <w:b/>
+          <w:bCs/>
+          <w:color w:val="000000" w:themeColor="text1"/>
+          <w:szCs w:val="28"/>
+          <w:lang w:val="ru-RU"/>
+        </w:rPr>
+        <w:t>.</w:t>
+      </w:r>
+      <w:r>
+        <w:rPr>
+          <w:b/>
+          <w:bCs/>
+          <w:color w:val="000000" w:themeColor="text1"/>
+          <w:szCs w:val="28"/>
+          <w:lang w:val="en-US"/>
+        </w:rPr>
+        <w:t>net</w:t>
+      </w:r>
+      <w:r>
+        <w:rPr>
+          <w:color w:val="000000" w:themeColor="text1"/>
+          <w:szCs w:val="28"/>
+          <w:lang w:val="ru-RU"/>
+        </w:rPr>
+        <w:t>”.</w:t>
+      </w:r>
+    </w:p>
+    <w:p>
+      <w:pPr>
+        <w:spacing w:after="0" w:line="276" w:lineRule="auto"/>
+        <w:ind w:left="-851"/>
+        <w:rPr>
+          <w:color w:val="000000" w:themeColor="text1"/>
+          <w:szCs w:val="28"/>
+          <w:lang w:val="ru-RU"/>
+        </w:rPr>
+      </w:pPr>
+      <w:r>
+        <w:rPr>
+          <w:noProof/>
+        </w:rPr>
+        <w:drawing>
+          <wp:inline distT="0" distB="0" distL="0" distR="0" wp14:anchorId="57E321E4" wp14:editId="3F981839">
+            <wp:extent cx="5524500" cy="2209800"/>
+            <wp:effectExtent l="0" t="0" r="0" b="0"/>
+            <wp:docPr id="6" name="Рисунок 6"/>
+            <wp:cNvGraphicFramePr>
+              <a:graphicFrameLocks xmlns:a="http://schemas.openxmlformats.org/drawingml/2006/main" noChangeAspect="1"/>
+            </wp:cNvGraphicFramePr>
+            <a:graphic xmlns:a="http://schemas.openxmlformats.org/drawingml/2006/main">
+              <a:graphicData uri="http://schemas.openxmlformats.org/drawingml/2006/picture">
+                <pic:pic xmlns:pic="http://schemas.openxmlformats.org/drawingml/2006/picture">
+                  <pic:nvPicPr>
+                    <pic:cNvPr id="1" name=""/>
+                    <pic:cNvPicPr/>
+                  </pic:nvPicPr>
+                  <pic:blipFill>
+                    <a:blip r:embed="rId8"/>
+                    <a:stretch>
+                      <a:fillRect/>
+                    </a:stretch>
+                  </pic:blipFill>
+                  <pic:spPr>
+                    <a:xfrm>
+                      <a:off x="0" y="0"/>
+                      <a:ext cx="5524500" cy="2209800"/>
+                    </a:xfrm>
+                    <a:prstGeom prst="rect">
+                      <a:avLst/>
+                    </a:prstGeom>
+                  </pic:spPr>
+                </pic:pic>
+              </a:graphicData>
+            </a:graphic>
+          </wp:inline>
+        </w:drawing>
+      </w:r>
+    </w:p>
+    <w:p>
+      <w:pPr>
+        <w:spacing w:after="0" w:line="276" w:lineRule="auto"/>
+        <w:ind w:left="-851"/>
+        <w:rPr>
+          <w:b/>
+          <w:bCs/>
+          <w:color w:val="000000" w:themeColor="text1"/>
+          <w:sz w:val="32"/>
+          <w:szCs w:val="32"/>
+        </w:rPr>
+      </w:pPr>
+    </w:p>
+    <w:p>
+      <w:pPr>
+        <w:spacing w:after="0" w:line="276" w:lineRule="auto"/>
+        <w:ind w:left="-851"/>
+        <w:rPr>
+          <w:b/>
+          <w:bCs/>
+          <w:color w:val="000000" w:themeColor="text1"/>
+          <w:sz w:val="32"/>
+          <w:szCs w:val="32"/>
+        </w:rPr>
+      </w:pPr>
+    </w:p>
+    <w:p>
+      <w:pPr>
+        <w:spacing w:after="0" w:line="276" w:lineRule="auto"/>
+        <w:ind w:left="-851"/>
+        <w:rPr>
+          <w:color w:val="000000" w:themeColor="text1"/>
+          <w:szCs w:val="28"/>
+        </w:rPr>
+      </w:pPr>
+      <w:r>
+        <w:rPr>
+          <w:color w:val="000000" w:themeColor="text1"/>
+          <w:szCs w:val="28"/>
+        </w:rPr>
+        <w:lastRenderedPageBreak/>
+        <w:t>Для Австралії:</w:t>
+      </w:r>
+    </w:p>
+    <w:p>
+      <w:pPr>
+        <w:spacing w:after="0" w:line="276" w:lineRule="auto"/>
+        <w:ind w:left="-851"/>
+        <w:rPr>
+          <w:color w:val="000000" w:themeColor="text1"/>
+          <w:szCs w:val="28"/>
+        </w:rPr>
+      </w:pPr>
+      <w:r>
+        <w:rPr>
+          <w:color w:val="000000" w:themeColor="text1"/>
+          <w:szCs w:val="28"/>
+        </w:rPr>
+        <w:t xml:space="preserve">Команда </w:t>
+      </w:r>
+      <w:r>
+        <w:rPr>
+          <w:color w:val="000000" w:themeColor="text1"/>
+          <w:szCs w:val="28"/>
+          <w:lang w:val="ru-RU"/>
+        </w:rPr>
+        <w:t>“</w:t>
+      </w:r>
+      <w:r>
+        <w:rPr>
+          <w:b/>
+          <w:bCs/>
+          <w:color w:val="000000" w:themeColor="text1"/>
+          <w:szCs w:val="28"/>
+          <w:lang w:val="en-US"/>
+        </w:rPr>
+        <w:t>ping</w:t>
+      </w:r>
+      <w:r>
+        <w:rPr>
+          <w:b/>
+          <w:bCs/>
+          <w:color w:val="000000" w:themeColor="text1"/>
+          <w:szCs w:val="28"/>
+          <w:lang w:val="ru-RU"/>
+        </w:rPr>
+        <w:t xml:space="preserve"> </w:t>
+      </w:r>
+      <w:hyperlink r:id="rId9" w:history="1">
+        <w:r>
+          <w:rPr>
+            <w:rStyle w:val="a3"/>
+            <w:b/>
+            <w:bCs/>
+            <w:szCs w:val="28"/>
+            <w:lang w:val="en-US"/>
+          </w:rPr>
+          <w:t>www</w:t>
+        </w:r>
+        <w:r>
+          <w:rPr>
+            <w:rStyle w:val="a3"/>
+            <w:b/>
+            <w:bCs/>
+            <w:szCs w:val="28"/>
+            <w:lang w:val="ru-RU"/>
+          </w:rPr>
+          <w:t>.</w:t>
+        </w:r>
+        <w:r>
+          <w:rPr>
+            <w:rStyle w:val="a3"/>
+            <w:b/>
+            <w:bCs/>
+            <w:szCs w:val="28"/>
+            <w:lang w:val="en-US"/>
+          </w:rPr>
+          <w:t>apnic</w:t>
+        </w:r>
+        <w:r>
+          <w:rPr>
+            <w:rStyle w:val="a3"/>
+            <w:b/>
+            <w:bCs/>
+            <w:szCs w:val="28"/>
+            <w:lang w:val="ru-RU"/>
+          </w:rPr>
+          <w:t>.</w:t>
+        </w:r>
+        <w:r>
+          <w:rPr>
+            <w:rStyle w:val="a3"/>
+            <w:b/>
+            <w:bCs/>
+            <w:szCs w:val="28"/>
+            <w:lang w:val="en-US"/>
+          </w:rPr>
+          <w:t>net</w:t>
+        </w:r>
+      </w:hyperlink>
+      <w:r>
+        <w:rPr>
+          <w:color w:val="000000" w:themeColor="text1"/>
+          <w:szCs w:val="28"/>
+          <w:lang w:val="ru-RU"/>
+        </w:rPr>
+        <w:t>”.</w:t>
+      </w:r>
+    </w:p>
+    <w:p>
+      <w:pPr>
+        <w:spacing w:after="0" w:line="276" w:lineRule="auto"/>
+        <w:ind w:left="-851"/>
+        <w:rPr>
+          <w:color w:val="000000" w:themeColor="text1"/>
+          <w:szCs w:val="28"/>
+          <w:lang w:val="ru-RU"/>
+        </w:rPr>
+      </w:pPr>
+      <w:r>
+        <w:rPr>
+          <w:noProof/>
+        </w:rPr>
+        <w:drawing>
+          <wp:inline distT="0" distB="0" distL="0" distR="0" wp14:anchorId="141E14E1" wp14:editId="0ED6CEAF">
+            <wp:extent cx="5939790" cy="1820545"/>
+            <wp:effectExtent l="0" t="0" r="3810" b="8255"/>
+            <wp:docPr id="7" name="Рисунок 7"/>
+            <wp:cNvGraphicFramePr>
+              <a:graphicFrameLocks xmlns:a="http://schemas.openxmlformats.org/drawingml/2006/main" noChangeAspect="1"/>
+            </wp:cNvGraphicFramePr>
+            <a:graphic xmlns:a="http://schemas.openxmlformats.org/drawingml/2006/main">
+              <a:graphicData uri="http://schemas.openxmlformats.org/drawingml/2006/picture">
+                <pic:pic xmlns:pic="http://schemas.openxmlformats.org/drawingml/2006/picture">
+                  <pic:nvPicPr>
+                    <pic:cNvPr id="1" name=""/>
+                    <pic:cNvPicPr/>
+                  </pic:nvPicPr>
+                  <pic:blipFill>
+                    <a:blip r:embed="rId10"/>
+                    <a:stretch>
+                      <a:fillRect/>
+                    </a:stretch>
+                  </pic:blipFill>
+                  <pic:spPr>
+                    <a:xfrm>
+                      <a:off x="0" y="0"/>
+                      <a:ext cx="5939790" cy="1820545"/>
+                    </a:xfrm>
+                    <a:prstGeom prst="rect">
+                      <a:avLst/>
+                    </a:prstGeom>
+                  </pic:spPr>
+                </pic:pic>
+              </a:graphicData>
+            </a:graphic>
+          </wp:inline>
+        </w:drawing>
+      </w:r>
+    </w:p>
+    <w:p>
+      <w:pPr>
+        <w:spacing w:after="0" w:line="276" w:lineRule="auto"/>
+        <w:ind w:left="-851"/>
+        <w:rPr>
+          <w:color w:val="000000" w:themeColor="text1"/>
+          <w:szCs w:val="28"/>
+          <w:lang w:val="ru-RU"/>
+        </w:rPr>
+      </w:pPr>
+    </w:p>
+    <w:p>
+      <w:pPr>
+        <w:spacing w:after="0" w:line="276" w:lineRule="auto"/>
+        <w:ind w:left="-851"/>
+        <w:rPr>
+          <w:color w:val="000000" w:themeColor="text1"/>
+          <w:szCs w:val="28"/>
+        </w:rPr>
+      </w:pPr>
+      <w:r>
+        <w:rPr>
+          <w:color w:val="000000" w:themeColor="text1"/>
+          <w:szCs w:val="28"/>
+        </w:rPr>
+        <w:t>Для Європи:</w:t>
+      </w:r>
+    </w:p>
+    <w:p>
+      <w:pPr>
+        <w:spacing w:after="0" w:line="276" w:lineRule="auto"/>
+        <w:ind w:left="-851"/>
+        <w:rPr>
+          <w:color w:val="000000" w:themeColor="text1"/>
+          <w:szCs w:val="28"/>
+        </w:rPr>
+      </w:pPr>
+      <w:r>
+        <w:rPr>
+          <w:color w:val="000000" w:themeColor="text1"/>
+          <w:szCs w:val="28"/>
+        </w:rPr>
+        <w:t xml:space="preserve">Команда </w:t>
+      </w:r>
+      <w:r>
+        <w:rPr>
+          <w:color w:val="000000" w:themeColor="text1"/>
+          <w:szCs w:val="28"/>
+          <w:lang w:val="ru-RU"/>
+        </w:rPr>
+        <w:t>“</w:t>
+      </w:r>
+      <w:r>
+        <w:rPr>
+          <w:b/>
+          <w:bCs/>
+          <w:color w:val="000000" w:themeColor="text1"/>
+          <w:szCs w:val="28"/>
+          <w:lang w:val="ru-RU"/>
+        </w:rPr>
+        <w:t xml:space="preserve">ping </w:t>
+      </w:r>
+      <w:hyperlink r:id="rId11" w:history="1">
+        <w:r>
+          <w:rPr>
+            <w:rStyle w:val="a3"/>
+            <w:b/>
+            <w:bCs/>
+            <w:szCs w:val="28"/>
+            <w:lang w:val="ru-RU"/>
+          </w:rPr>
+          <w:t>www.ripe.net</w:t>
+        </w:r>
+      </w:hyperlink>
+      <w:r>
+        <w:rPr>
+          <w:color w:val="000000" w:themeColor="text1"/>
+          <w:szCs w:val="28"/>
+          <w:lang w:val="ru-RU"/>
+        </w:rPr>
+        <w:t>”.</w:t>
+      </w:r>
+    </w:p>
+    <w:p>
+      <w:pPr>
+        <w:spacing w:after="0" w:line="276" w:lineRule="auto"/>
+        <w:ind w:left="-851"/>
+        <w:rPr>
+          <w:color w:val="000000" w:themeColor="text1"/>
+          <w:szCs w:val="28"/>
+        </w:rPr>
+      </w:pPr>
+      <w:r>
+        <w:rPr>
+          <w:noProof/>
+        </w:rPr>
+        <w:drawing>
+          <wp:inline distT="0" distB="0" distL="0" distR="0" wp14:anchorId="0435FB1C" wp14:editId="18EEF9BD">
+            <wp:extent cx="5939790" cy="1884680"/>
+            <wp:effectExtent l="0" t="0" r="3810" b="1270"/>
+            <wp:docPr id="8" name="Рисунок 8"/>
+            <wp:cNvGraphicFramePr>
+              <a:graphicFrameLocks xmlns:a="http://schemas.openxmlformats.org/drawingml/2006/main" noChangeAspect="1"/>
+            </wp:cNvGraphicFramePr>
+            <a:graphic xmlns:a="http://schemas.openxmlformats.org/drawingml/2006/main">
+              <a:graphicData uri="http://schemas.openxmlformats.org/drawingml/2006/picture">
+                <pic:pic xmlns:pic="http://schemas.openxmlformats.org/drawingml/2006/picture">
+                  <pic:nvPicPr>
+                    <pic:cNvPr id="1" name=""/>
+                    <pic:cNvPicPr/>
+                  </pic:nvPicPr>
+                  <pic:blipFill>
+                    <a:blip r:embed="rId12"/>
+                    <a:stretch>
+                      <a:fillRect/>
+                    </a:stretch>
+                  </pic:blipFill>
+                  <pic:spPr>
+                    <a:xfrm>
+                      <a:off x="0" y="0"/>
+                      <a:ext cx="5939790" cy="1884680"/>
+                    </a:xfrm>
+                    <a:prstGeom prst="rect">
+                      <a:avLst/>
+                    </a:prstGeom>
+                  </pic:spPr>
+                </pic:pic>
+              </a:graphicData>
+            </a:graphic>
+          </wp:inline>
+        </w:drawing>
+      </w:r>
+    </w:p>
+    <w:p>
+      <w:pPr>
+        <w:spacing w:after="0" w:line="276" w:lineRule="auto"/>
+        <w:ind w:left="-851"/>
+        <w:rPr>
+          <w:color w:val="000000" w:themeColor="text1"/>
+          <w:szCs w:val="28"/>
+        </w:rPr>
+      </w:pPr>
+    </w:p>
+    <w:p>
+      <w:pPr>
+        <w:spacing w:after="0" w:line="276" w:lineRule="auto"/>
+        <w:ind w:left="-851"/>
+        <w:rPr>
+          <w:color w:val="000000" w:themeColor="text1"/>
+          <w:szCs w:val="28"/>
+        </w:rPr>
+      </w:pPr>
+      <w:r>
+        <w:rPr>
+          <w:color w:val="000000" w:themeColor="text1"/>
+          <w:szCs w:val="28"/>
+        </w:rPr>
+        <w:t>Для Південної Америки:</w:t>
+      </w:r>
+    </w:p>
+    <w:p>
+      <w:pPr>
+        <w:spacing w:after="0" w:line="276" w:lineRule="auto"/>
+        <w:ind w:left="-851"/>
+        <w:rPr>
+          <w:color w:val="000000" w:themeColor="text1"/>
+          <w:szCs w:val="28"/>
+        </w:rPr>
+      </w:pPr>
+      <w:r>
+        <w:rPr>
+          <w:color w:val="000000" w:themeColor="text1"/>
+          <w:szCs w:val="28"/>
+        </w:rPr>
+        <w:t>Команда</w:t>
+      </w:r>
+      <w:r>
+        <w:rPr>
+          <w:color w:val="000000" w:themeColor="text1"/>
+          <w:szCs w:val="28"/>
+          <w:lang w:val="ru-RU"/>
+        </w:rPr>
+        <w:t xml:space="preserve"> “</w:t>
+      </w:r>
+      <w:r>
+        <w:rPr>
+          <w:b/>
+          <w:bCs/>
+          <w:color w:val="000000" w:themeColor="text1"/>
+          <w:szCs w:val="28"/>
+          <w:lang w:val="en-US"/>
+        </w:rPr>
+        <w:t>ping</w:t>
+      </w:r>
+      <w:r>
+        <w:rPr>
+          <w:b/>
+          <w:bCs/>
+          <w:color w:val="000000" w:themeColor="text1"/>
+          <w:szCs w:val="28"/>
+          <w:lang w:val="ru-RU"/>
+        </w:rPr>
+        <w:t xml:space="preserve"> </w:t>
+      </w:r>
+      <w:hyperlink r:id="rId13" w:history="1">
+        <w:r>
+          <w:rPr>
+            <w:rStyle w:val="a3"/>
+            <w:b/>
+            <w:bCs/>
+            <w:szCs w:val="28"/>
+            <w:lang w:val="en-US"/>
+          </w:rPr>
+          <w:t>www</w:t>
+        </w:r>
+        <w:r>
+          <w:rPr>
+            <w:rStyle w:val="a3"/>
+            <w:b/>
+            <w:bCs/>
+            <w:szCs w:val="28"/>
+            <w:lang w:val="ru-RU"/>
+          </w:rPr>
+          <w:t>.</w:t>
+        </w:r>
+        <w:r>
+          <w:rPr>
+            <w:rStyle w:val="a3"/>
+            <w:b/>
+            <w:bCs/>
+            <w:szCs w:val="28"/>
+            <w:lang w:val="en-US"/>
+          </w:rPr>
+          <w:t>lacnic</w:t>
+        </w:r>
+        <w:r>
+          <w:rPr>
+            <w:rStyle w:val="a3"/>
+            <w:b/>
+            <w:bCs/>
+            <w:szCs w:val="28"/>
+            <w:lang w:val="ru-RU"/>
+          </w:rPr>
+          <w:t>.</w:t>
+        </w:r>
+        <w:r>
+          <w:rPr>
+            <w:rStyle w:val="a3"/>
+            <w:b/>
+            <w:bCs/>
+            <w:szCs w:val="28"/>
+            <w:lang w:val="en-US"/>
+          </w:rPr>
+          <w:t>net</w:t>
+        </w:r>
+      </w:hyperlink>
+      <w:r>
+        <w:rPr>
+          <w:color w:val="000000" w:themeColor="text1"/>
+          <w:szCs w:val="28"/>
+          <w:lang w:val="ru-RU"/>
+        </w:rPr>
+        <w:t>”.</w:t>
+      </w:r>
+    </w:p>
+    <w:p>
+      <w:pPr>
+        <w:spacing w:after="0" w:line="276" w:lineRule="auto"/>
+        <w:ind w:left="-851"/>
+        <w:rPr>
+          <w:color w:val="000000" w:themeColor="text1"/>
+          <w:szCs w:val="28"/>
+        </w:rPr>
+      </w:pPr>
+      <w:r>
+        <w:rPr>
+          <w:noProof/>
+        </w:rPr>
+        <w:drawing>
+          <wp:inline distT="0" distB="0" distL="0" distR="0" wp14:anchorId="2E1C6E5C" wp14:editId="13C28436">
+            <wp:extent cx="5876925" cy="2133600"/>
+            <wp:effectExtent l="0" t="0" r="9525" b="0"/>
+            <wp:docPr id="9" name="Рисунок 9"/>
+            <wp:cNvGraphicFramePr>
+              <a:graphicFrameLocks xmlns:a="http://schemas.openxmlformats.org/drawingml/2006/main" noChangeAspect="1"/>
+            </wp:cNvGraphicFramePr>
+            <a:graphic xmlns:a="http://schemas.openxmlformats.org/drawingml/2006/main">
+              <a:graphicData uri="http://schemas.openxmlformats.org/drawingml/2006/picture">
+                <pic:pic xmlns:pic="http://schemas.openxmlformats.org/drawingml/2006/picture">
+                  <pic:nvPicPr>
+                    <pic:cNvPr id="1" name=""/>
+                    <pic:cNvPicPr/>
+                  </pic:nvPicPr>
+                  <pic:blipFill>
+                    <a:blip r:embed="rId14"/>
+                    <a:stretch>
+                      <a:fillRect/>
+                    </a:stretch>
+                  </pic:blipFill>
+                  <pic:spPr>
+                    <a:xfrm>
+                      <a:off x="0" y="0"/>
+                      <a:ext cx="5876925" cy="2133600"/>
+                    </a:xfrm>
+                    <a:prstGeom prst="rect">
+                      <a:avLst/>
+                    </a:prstGeom>
+                  </pic:spPr>
+                </pic:pic>
+              </a:graphicData>
+            </a:graphic>
+          </wp:inline>
+        </w:drawing>
+      </w:r>
+    </w:p>
+    <w:p>
+      <w:pPr>
+        <w:spacing w:after="0" w:line="276" w:lineRule="auto"/>
+        <w:ind w:left="-851"/>
+        <w:rPr>
+          <w:color w:val="000000" w:themeColor="text1"/>
+          <w:szCs w:val="28"/>
+        </w:rPr>
+      </w:pPr>
+    </w:p>
+    <w:p>
+      <w:pPr>
+        <w:spacing w:after="0" w:line="276" w:lineRule="auto"/>
+        <w:ind w:left="-851"/>
+        <w:rPr>
+          <w:b/>
+          <w:bCs/>
+          <w:color w:val="000000" w:themeColor="text1"/>
+          <w:szCs w:val="28"/>
+        </w:rPr>
+      </w:pPr>
+      <w:r>
+        <w:rPr>
+          <w:b/>
+          <w:bCs/>
+          <w:color w:val="000000" w:themeColor="text1"/>
+          <w:szCs w:val="28"/>
+        </w:rPr>
+        <w:t>Усі ці пінги були запущені з комп</w:t>
+      </w:r>
+      <w:r>
+        <w:rPr>
+          <w:b/>
+          <w:bCs/>
+          <w:color w:val="000000" w:themeColor="text1"/>
+          <w:szCs w:val="28"/>
+        </w:rPr>
+        <w:t>’</w:t>
+      </w:r>
+      <w:r>
+        <w:rPr>
+          <w:b/>
+          <w:bCs/>
+          <w:color w:val="000000" w:themeColor="text1"/>
+          <w:szCs w:val="28"/>
+        </w:rPr>
+        <w:t>ютера, розташованого в США. Що відбувається з середнім</w:t>
+      </w:r>
+      <w:r>
+        <w:rPr>
+          <w:b/>
+          <w:bCs/>
+          <w:color w:val="000000" w:themeColor="text1"/>
+          <w:szCs w:val="28"/>
+        </w:rPr>
+        <w:t xml:space="preserve"> </w:t>
+      </w:r>
+      <w:r>
+        <w:rPr>
+          <w:b/>
+          <w:bCs/>
+          <w:color w:val="000000" w:themeColor="text1"/>
+          <w:szCs w:val="28"/>
+        </w:rPr>
+        <w:t>значенням часу пінгу в мілісекундах, коли дані переміщуються на одному континенті (Північна</w:t>
+      </w:r>
+      <w:r>
+        <w:rPr>
+          <w:b/>
+          <w:bCs/>
+          <w:color w:val="000000" w:themeColor="text1"/>
+          <w:szCs w:val="28"/>
+        </w:rPr>
+        <w:t xml:space="preserve"> </w:t>
+      </w:r>
+      <w:r>
+        <w:rPr>
+          <w:b/>
+          <w:bCs/>
+          <w:color w:val="000000" w:themeColor="text1"/>
+          <w:szCs w:val="28"/>
+        </w:rPr>
+        <w:t>Америка), порівняно з даними з Північної Америки, які подорожують на різні континенти?</w:t>
+      </w:r>
+    </w:p>
+    <w:p>
+      <w:pPr>
+        <w:spacing w:after="0" w:line="276" w:lineRule="auto"/>
+        <w:ind w:left="-851"/>
+        <w:rPr>
+          <w:b/>
+          <w:bCs/>
+          <w:color w:val="000000" w:themeColor="text1"/>
+          <w:szCs w:val="28"/>
+        </w:rPr>
+      </w:pPr>
+    </w:p>
+    <w:p>
+      <w:pPr>
+        <w:spacing w:after="0" w:line="276" w:lineRule="auto"/>
+        <w:ind w:left="-851"/>
+        <w:rPr>
+          <w:color w:val="000000" w:themeColor="text1"/>
+          <w:szCs w:val="28"/>
+        </w:rPr>
+      </w:pPr>
+      <w:r>
+        <w:rPr>
+          <w:color w:val="000000" w:themeColor="text1"/>
+          <w:szCs w:val="28"/>
+        </w:rPr>
+        <w:t xml:space="preserve">Номенальне </w:t>
+      </w:r>
+      <w:r>
+        <w:rPr>
+          <w:color w:val="000000" w:themeColor="text1"/>
+          <w:szCs w:val="28"/>
+        </w:rPr>
+        <w:t xml:space="preserve">значення </w:t>
+      </w:r>
+      <w:r>
+        <w:rPr>
+          <w:color w:val="000000" w:themeColor="text1"/>
+          <w:szCs w:val="28"/>
+          <w:lang w:val="en-US"/>
+        </w:rPr>
+        <w:t>PING</w:t>
+      </w:r>
+      <w:r>
+        <w:rPr>
+          <w:color w:val="000000" w:themeColor="text1"/>
+          <w:szCs w:val="28"/>
+        </w:rPr>
+        <w:t xml:space="preserve"> збільшується з збільшенням відстані від дочки запиту до точки прийому запиту. В нашому випадку найменша затримка у Австралії та Європі, це зумовлено тим що комп’ютер знаходиться </w:t>
+      </w:r>
+      <w:r>
+        <w:rPr>
+          <w:b/>
+          <w:bCs/>
+          <w:color w:val="000000" w:themeColor="text1"/>
+          <w:szCs w:val="28"/>
+        </w:rPr>
+        <w:t>в</w:t>
+      </w:r>
+      <w:r>
+        <w:rPr>
+          <w:b/>
+          <w:bCs/>
+          <w:color w:val="000000" w:themeColor="text1"/>
+          <w:szCs w:val="28"/>
+        </w:rPr>
+        <w:t xml:space="preserve"> </w:t>
+      </w:r>
+      <w:r>
+        <w:rPr>
+          <w:color w:val="000000" w:themeColor="text1"/>
+          <w:szCs w:val="28"/>
+        </w:rPr>
+        <w:t>Україні.</w:t>
+      </w:r>
+    </w:p>
+    <w:p>
+      <w:pPr>
+        <w:spacing w:after="0" w:line="276" w:lineRule="auto"/>
+        <w:ind w:left="-851"/>
+        <w:rPr>
+          <w:color w:val="000000" w:themeColor="text1"/>
+          <w:szCs w:val="28"/>
+        </w:rPr>
+      </w:pPr>
+    </w:p>
+    <w:p>
+      <w:pPr>
+        <w:spacing w:after="0" w:line="276" w:lineRule="auto"/>
+        <w:ind w:left="-851"/>
+        <w:rPr>
+          <w:b/>
+          <w:bCs/>
+          <w:color w:val="000000" w:themeColor="text1"/>
+          <w:szCs w:val="28"/>
+        </w:rPr>
+      </w:pPr>
+      <w:r>
+        <w:rPr>
+          <w:b/>
+          <w:bCs/>
+          <w:color w:val="000000" w:themeColor="text1"/>
+          <w:szCs w:val="28"/>
+        </w:rPr>
+        <w:t>Що цікавого можна сказати про пінги, які були відправлені на європейський веб-сайт?</w:t>
+      </w:r>
+    </w:p>
+    <w:p>
+      <w:pPr>
+        <w:spacing w:after="0" w:line="276" w:lineRule="auto"/>
+        <w:ind w:left="-851"/>
+        <w:rPr>
+          <w:color w:val="000000" w:themeColor="text1"/>
+          <w:szCs w:val="28"/>
+          <w:lang w:val="ru-RU"/>
+        </w:rPr>
+      </w:pPr>
+      <w:r>
+        <w:rPr>
+          <w:color w:val="000000" w:themeColor="text1"/>
+          <w:szCs w:val="28"/>
+          <w:lang w:val="ru-RU"/>
+        </w:rPr>
+        <w:t xml:space="preserve">Для повного надання відповіді було надіслано 100 запитів </w:t>
+      </w:r>
+      <w:r>
+        <w:rPr>
+          <w:color w:val="000000" w:themeColor="text1"/>
+          <w:szCs w:val="28"/>
+          <w:lang w:val="en-US"/>
+        </w:rPr>
+        <w:t>PING</w:t>
+      </w:r>
+      <w:r>
+        <w:rPr>
+          <w:color w:val="000000" w:themeColor="text1"/>
+          <w:szCs w:val="28"/>
+          <w:lang w:val="ru-RU"/>
+        </w:rPr>
+        <w:t xml:space="preserve"> </w:t>
+      </w:r>
+      <w:r>
+        <w:rPr>
+          <w:color w:val="000000" w:themeColor="text1"/>
+          <w:szCs w:val="28"/>
+          <w:lang w:val="ru-RU"/>
+        </w:rPr>
+        <w:t>у регіон Європи для отримання повної характеристики запиту.</w:t>
+      </w:r>
+    </w:p>
+    <w:p>
+      <w:pPr>
+        <w:spacing w:after="0" w:line="276" w:lineRule="auto"/>
+        <w:ind w:left="-851"/>
+        <w:rPr>
+          <w:color w:val="000000" w:themeColor="text1"/>
+          <w:szCs w:val="28"/>
+          <w:lang w:val="ru-RU"/>
+        </w:rPr>
+      </w:pPr>
+      <w:r>
+        <w:rPr>
+          <w:color w:val="000000" w:themeColor="text1"/>
+          <w:szCs w:val="28"/>
+          <w:lang w:val="ru-RU"/>
+        </w:rPr>
+        <w:t>Команда</w:t>
+      </w:r>
+      <w:r>
+        <w:rPr>
+          <w:color w:val="000000" w:themeColor="text1"/>
+          <w:szCs w:val="28"/>
+          <w:lang w:val="ru-RU"/>
+        </w:rPr>
+        <w:t xml:space="preserve"> “</w:t>
+      </w:r>
+      <w:r>
+        <w:rPr>
+          <w:b/>
+          <w:bCs/>
+          <w:color w:val="000000" w:themeColor="text1"/>
+          <w:szCs w:val="28"/>
+          <w:lang w:val="en-US"/>
+        </w:rPr>
+        <w:t>ping</w:t>
+      </w:r>
+      <w:r>
+        <w:rPr>
+          <w:b/>
+          <w:bCs/>
+          <w:color w:val="000000" w:themeColor="text1"/>
+          <w:szCs w:val="28"/>
+          <w:lang w:val="ru-RU"/>
+        </w:rPr>
+        <w:t xml:space="preserve"> -</w:t>
+      </w:r>
+      <w:r>
+        <w:rPr>
+          <w:b/>
+          <w:bCs/>
+          <w:color w:val="000000" w:themeColor="text1"/>
+          <w:szCs w:val="28"/>
+          <w:lang w:val="en-US"/>
+        </w:rPr>
+        <w:t>n</w:t>
+      </w:r>
+      <w:r>
+        <w:rPr>
+          <w:b/>
+          <w:bCs/>
+          <w:color w:val="000000" w:themeColor="text1"/>
+          <w:szCs w:val="28"/>
+          <w:lang w:val="ru-RU"/>
+        </w:rPr>
+        <w:t xml:space="preserve"> 100</w:t>
+      </w:r>
+      <w:r>
+        <w:rPr>
+          <w:b/>
+          <w:bCs/>
+          <w:color w:val="000000" w:themeColor="text1"/>
+          <w:szCs w:val="28"/>
+          <w:lang w:val="ru-RU"/>
+        </w:rPr>
+        <w:t xml:space="preserve"> </w:t>
+      </w:r>
+      <w:hyperlink r:id="rId15" w:history="1">
+        <w:r>
+          <w:rPr>
+            <w:rStyle w:val="a3"/>
+            <w:b/>
+            <w:bCs/>
+            <w:szCs w:val="28"/>
+            <w:lang w:val="ru-RU"/>
+          </w:rPr>
+          <w:t>www.ripe.net</w:t>
+        </w:r>
+      </w:hyperlink>
+      <w:r>
+        <w:rPr>
+          <w:color w:val="000000" w:themeColor="text1"/>
+          <w:szCs w:val="28"/>
+          <w:lang w:val="ru-RU"/>
+        </w:rPr>
+        <w:t>”</w:t>
+      </w:r>
+    </w:p>
+    <w:p>
+      <w:pPr>
+        <w:spacing w:after="0" w:line="276" w:lineRule="auto"/>
+        <w:ind w:left="-851"/>
+        <w:rPr>
+          <w:color w:val="000000" w:themeColor="text1"/>
+          <w:szCs w:val="28"/>
+          <w:lang w:val="ru-RU"/>
+        </w:rPr>
+      </w:pPr>
+      <w:r>
+        <w:rPr>
+          <w:noProof/>
+        </w:rPr>
+        <w:drawing>
+          <wp:inline distT="0" distB="0" distL="0" distR="0" wp14:anchorId="5BB541EF" wp14:editId="53AF499C">
+            <wp:extent cx="5543550" cy="3857625"/>
+            <wp:effectExtent l="0" t="0" r="0" b="9525"/>
+            <wp:docPr id="10" name="Рисунок 10"/>
+            <wp:cNvGraphicFramePr>
+              <a:graphicFrameLocks xmlns:a="http://schemas.openxmlformats.org/drawingml/2006/main" noChangeAspect="1"/>
+            </wp:cNvGraphicFramePr>
+            <a:graphic xmlns:a="http://schemas.openxmlformats.org/drawingml/2006/main">
+              <a:graphicData uri="http://schemas.openxmlformats.org/drawingml/2006/picture">
+                <pic:pic xmlns:pic="http://schemas.openxmlformats.org/drawingml/2006/picture">
+                  <pic:nvPicPr>
+                    <pic:cNvPr id="1" name=""/>
+                    <pic:cNvPicPr/>
+                  </pic:nvPicPr>
+                  <pic:blipFill>
+                    <a:blip r:embed="rId16"/>
+                    <a:stretch>
+                      <a:fillRect/>
+                    </a:stretch>
+                  </pic:blipFill>
+                  <pic:spPr>
+                    <a:xfrm>
+                      <a:off x="0" y="0"/>
+                      <a:ext cx="5543550" cy="3857625"/>
+                    </a:xfrm>
+                    <a:prstGeom prst="rect">
+                      <a:avLst/>
+                    </a:prstGeom>
+                  </pic:spPr>
+                </pic:pic>
+              </a:graphicData>
+            </a:graphic>
+          </wp:inline>
+        </w:drawing>
+      </w:r>
+    </w:p>
+    <w:p>
+      <w:pPr>
+        <w:spacing w:after="0" w:line="276" w:lineRule="auto"/>
+        <w:ind w:left="-851"/>
+        <w:rPr>
+          <w:color w:val="000000" w:themeColor="text1"/>
+          <w:szCs w:val="28"/>
+        </w:rPr>
+      </w:pPr>
+      <w:r>
+        <w:rPr>
+          <w:color w:val="000000" w:themeColor="text1"/>
+          <w:szCs w:val="28"/>
+          <w:lang w:val="ru-RU"/>
+        </w:rPr>
+        <w:t>Серед ц</w:t>
+      </w:r>
+      <w:r>
+        <w:rPr>
+          <w:color w:val="000000" w:themeColor="text1"/>
+          <w:szCs w:val="28"/>
+        </w:rPr>
+        <w:t xml:space="preserve">ікавого можна </w:t>
+      </w:r>
+      <w:r>
+        <w:rPr>
+          <w:color w:val="000000" w:themeColor="text1"/>
+          <w:szCs w:val="28"/>
+        </w:rPr>
+        <w:t xml:space="preserve">виділити найменшу затримку серед всіх інших регіонів та саму стабільну мережу підключення. </w:t>
+      </w:r>
+    </w:p>
+    <w:p>
+      <w:pPr>
+        <w:spacing w:after="0" w:line="276" w:lineRule="auto"/>
+        <w:rPr>
+          <w:color w:val="000000" w:themeColor="text1"/>
+          <w:szCs w:val="28"/>
+        </w:rPr>
+      </w:pPr>
+    </w:p>
+    <w:p>
+      <w:pPr>
+        <w:spacing w:after="0" w:line="276" w:lineRule="auto"/>
+        <w:ind w:left="-851"/>
+        <w:rPr>
+          <w:b/>
+          <w:bCs/>
+          <w:color w:val="000000" w:themeColor="text1"/>
+          <w:szCs w:val="28"/>
+        </w:rPr>
+      </w:pPr>
     </w:p>
     <w:sectPr>
       <w:pgSz w:w="11906" w:h="16838" w:code="9"/>
@@ -1307,6 +2675,7 @@
     <w:rPr>
       <w:rFonts w:ascii="Times New Roman" w:hAnsi="Times New Roman"/>
       <w:sz w:val="28"/>
+      <w:lang w:val="uk-UA"/>
     </w:rPr>
   </w:style>
   <w:style w:type="character" w:default="1" w:styleId="a0">
@@ -1335,6 +2704,29 @@
     <w:uiPriority w:val="99"/>
     <w:semiHidden/>
     <w:unhideWhenUsed/>
+  </w:style>
+  <w:style w:type="character" w:styleId="a3">
+    <w:name w:val="Hyperlink"/>
+    <w:basedOn w:val="a0"/>
+    <w:uiPriority w:val="99"/>
+    <w:unhideWhenUsed/>
+    <w:rsid w:val="002B6F93"/>
+    <w:rPr>
+      <w:color w:val="0563C1" w:themeColor="hyperlink"/>
+      <w:u w:val="single"/>
+    </w:rPr>
+  </w:style>
+  <w:style w:type="character" w:styleId="a4">
+    <w:name w:val="Unresolved Mention"/>
+    <w:basedOn w:val="a0"/>
+    <w:uiPriority w:val="99"/>
+    <w:semiHidden/>
+    <w:unhideWhenUsed/>
+    <w:rsid w:val="002B6F93"/>
+    <w:rPr>
+      <w:color w:val="605E5C"/>
+      <w:shd w:val="clear" w:color="auto" w:fill="E1DFDD"/>
+    </w:rPr>
   </w:style>
 </w:styles>
 </file>
